--- a/2/деревня Недаль/именная база/Тарасевичи/Тарасевич Домицеля.docx
+++ b/2/деревня Недаль/именная база/Тарасевичи/Тарасевич Домицеля.docx
@@ -18,7 +18,6 @@
         </w:rPr>
         <w:t xml:space="preserve">Тарасевич </w:t>
       </w:r>
-      <w:proofErr w:type="spellStart"/>
       <w:r>
         <w:rPr>
           <w:b/>
@@ -26,7 +25,6 @@
         </w:rPr>
         <w:t>Домицеля</w:t>
       </w:r>
-      <w:proofErr w:type="spellEnd"/>
       <w:r>
         <w:rPr>
           <w:b/>
@@ -102,27 +100,25 @@
         <w:rPr>
           <w:bCs/>
         </w:rPr>
-        <w:t xml:space="preserve">крещение сына </w:t>
-      </w:r>
-      <w:proofErr w:type="spellStart"/>
-      <w:r>
-        <w:rPr>
-          <w:bCs/>
-        </w:rPr>
-        <w:t>Миколая</w:t>
-      </w:r>
-      <w:proofErr w:type="spellEnd"/>
-      <w:r>
-        <w:rPr>
-          <w:bCs/>
-        </w:rPr>
-        <w:t xml:space="preserve"> Стефана</w:t>
-      </w:r>
-      <w:r>
-        <w:rPr>
-          <w:bCs/>
-        </w:rPr>
-        <w:t xml:space="preserve"> (НИАБ 136-13-1528, л.539, </w:t>
+        <w:t>крещение сына Миколая Стефана</w:t>
+      </w:r>
+      <w:r>
+        <w:rPr>
+          <w:bCs/>
+        </w:rPr>
+        <w:t xml:space="preserve"> (НИАБ 136-13-152</w:t>
+      </w:r>
+      <w:r>
+        <w:rPr>
+          <w:bCs/>
+        </w:rPr>
+        <w:t>9</w:t>
+      </w:r>
+      <w:r>
+        <w:rPr>
+          <w:bCs/>
+        </w:rPr>
+        <w:t xml:space="preserve">, л.539, </w:t>
       </w:r>
       <w:r>
         <w:rPr>
@@ -229,7 +225,16 @@
           <w:noProof/>
           <w:lang w:eastAsia="ru-RU"/>
         </w:rPr>
-        <w:t xml:space="preserve"> 136-13-1528</w:t>
+        <w:t xml:space="preserve"> 136-13-152</w:t>
+      </w:r>
+      <w:r>
+        <w:rPr>
+          <w:b/>
+          <w:bCs/>
+          <w:noProof/>
+          <w:lang w:eastAsia="ru-RU"/>
+        </w:rPr>
+        <w:t>9</w:t>
       </w:r>
       <w:r>
         <w:rPr>
